--- a/BLS_DB.docx
+++ b/BLS_DB.docx
@@ -11,8 +11,6 @@
           <w:szCs w:val="48"/>
         </w:rPr>
       </w:pPr>
-      <w:bookmarkStart w:id="0" w:name="_GoBack"/>
-      <w:bookmarkEnd w:id="0"/>
     </w:p>
     <w:p>
       <w:pPr>
@@ -184,6 +182,7 @@
                 <w:szCs w:val="24"/>
               </w:rPr>
             </w:pPr>
+            <w:proofErr w:type="spellStart"/>
             <w:r>
               <w:rPr>
                 <w:rFonts w:asciiTheme="minorEastAsia" w:hAnsiTheme="minorEastAsia" w:hint="eastAsia"/>
@@ -192,6 +191,7 @@
               </w:rPr>
               <w:t>更新日</w:t>
             </w:r>
+            <w:proofErr w:type="spellEnd"/>
           </w:p>
         </w:tc>
         <w:tc>
@@ -214,6 +214,7 @@
                 <w:szCs w:val="24"/>
               </w:rPr>
             </w:pPr>
+            <w:proofErr w:type="spellStart"/>
             <w:r>
               <w:rPr>
                 <w:rFonts w:asciiTheme="minorEastAsia" w:hAnsiTheme="minorEastAsia" w:hint="eastAsia"/>
@@ -222,6 +223,7 @@
               </w:rPr>
               <w:t>作成日</w:t>
             </w:r>
+            <w:proofErr w:type="spellEnd"/>
           </w:p>
         </w:tc>
         <w:tc>
@@ -244,6 +246,7 @@
                 <w:szCs w:val="24"/>
               </w:rPr>
             </w:pPr>
+            <w:proofErr w:type="spellStart"/>
             <w:r>
               <w:rPr>
                 <w:rFonts w:asciiTheme="minorEastAsia" w:hAnsiTheme="minorEastAsia" w:hint="eastAsia"/>
@@ -252,6 +255,7 @@
               </w:rPr>
               <w:t>版数</w:t>
             </w:r>
+            <w:proofErr w:type="spellEnd"/>
           </w:p>
         </w:tc>
         <w:tc>
@@ -274,6 +278,7 @@
                 <w:szCs w:val="24"/>
               </w:rPr>
             </w:pPr>
+            <w:proofErr w:type="spellStart"/>
             <w:r>
               <w:rPr>
                 <w:rFonts w:asciiTheme="minorEastAsia" w:hAnsiTheme="minorEastAsia" w:hint="eastAsia"/>
@@ -282,6 +287,7 @@
               </w:rPr>
               <w:t>作成者</w:t>
             </w:r>
+            <w:proofErr w:type="spellEnd"/>
           </w:p>
         </w:tc>
         <w:tc>
@@ -925,6 +931,7 @@
         </w:numPr>
         <w:ind w:leftChars="0"/>
         <w:rPr>
+          <w:rFonts w:hint="eastAsia"/>
           <w:b/>
         </w:rPr>
       </w:pPr>
@@ -936,6 +943,19 @@
         <w:lastRenderedPageBreak/>
         <w:t>テーブル一覧</w:t>
       </w:r>
+    </w:p>
+    <w:p>
+      <w:pPr>
+        <w:pStyle w:val="a4"/>
+        <w:numPr>
+          <w:ilvl w:val="0"/>
+          <w:numId w:val="1"/>
+        </w:numPr>
+        <w:ind w:leftChars="0"/>
+        <w:rPr>
+          <w:b/>
+        </w:rPr>
+      </w:pPr>
     </w:p>
     <w:p>
       <w:pPr>
@@ -1022,6 +1042,7 @@
                 <w:rFonts w:eastAsiaTheme="minorEastAsia"/>
               </w:rPr>
             </w:pPr>
+            <w:proofErr w:type="spellStart"/>
             <w:r>
               <w:rPr>
                 <w:rFonts w:eastAsiaTheme="minorEastAsia" w:hint="eastAsia"/>
@@ -1034,24 +1055,27 @@
               </w:rPr>
               <w:t>ser_id</w:t>
             </w:r>
-          </w:p>
-        </w:tc>
-        <w:tc>
-          <w:tcPr>
-            <w:tcW w:w="2901" w:type="dxa"/>
-          </w:tcPr>
-          <w:p>
-            <w:pPr>
-              <w:rPr>
-                <w:rFonts w:eastAsiaTheme="minorEastAsia"/>
-              </w:rPr>
-            </w:pPr>
+            <w:proofErr w:type="spellEnd"/>
+          </w:p>
+        </w:tc>
+        <w:tc>
+          <w:tcPr>
+            <w:tcW w:w="2901" w:type="dxa"/>
+          </w:tcPr>
+          <w:p>
+            <w:pPr>
+              <w:rPr>
+                <w:rFonts w:eastAsiaTheme="minorEastAsia"/>
+              </w:rPr>
+            </w:pPr>
+            <w:proofErr w:type="spellStart"/>
             <w:r>
               <w:rPr>
                 <w:rFonts w:eastAsiaTheme="minorEastAsia" w:hint="eastAsia"/>
               </w:rPr>
               <w:t>varchar</w:t>
             </w:r>
+            <w:proofErr w:type="spellEnd"/>
           </w:p>
         </w:tc>
         <w:tc>
@@ -1102,6 +1126,7 @@
                 <w:rFonts w:eastAsiaTheme="minorEastAsia"/>
               </w:rPr>
             </w:pPr>
+            <w:proofErr w:type="spellStart"/>
             <w:r>
               <w:rPr>
                 <w:rFonts w:eastAsiaTheme="minorEastAsia" w:hint="eastAsia"/>
@@ -1114,24 +1139,27 @@
               </w:rPr>
               <w:t>ser_passward</w:t>
             </w:r>
-          </w:p>
-        </w:tc>
-        <w:tc>
-          <w:tcPr>
-            <w:tcW w:w="2901" w:type="dxa"/>
-          </w:tcPr>
-          <w:p>
-            <w:pPr>
-              <w:rPr>
-                <w:rFonts w:eastAsiaTheme="minorEastAsia"/>
-              </w:rPr>
-            </w:pPr>
+            <w:proofErr w:type="spellEnd"/>
+          </w:p>
+        </w:tc>
+        <w:tc>
+          <w:tcPr>
+            <w:tcW w:w="2901" w:type="dxa"/>
+          </w:tcPr>
+          <w:p>
+            <w:pPr>
+              <w:rPr>
+                <w:rFonts w:eastAsiaTheme="minorEastAsia"/>
+              </w:rPr>
+            </w:pPr>
+            <w:proofErr w:type="spellStart"/>
             <w:r>
               <w:rPr>
                 <w:rFonts w:eastAsiaTheme="minorEastAsia" w:hint="eastAsia"/>
               </w:rPr>
               <w:t>varchar</w:t>
             </w:r>
+            <w:proofErr w:type="spellEnd"/>
           </w:p>
         </w:tc>
         <w:tc>
@@ -1142,6 +1170,13 @@
         </w:tc>
       </w:tr>
     </w:tbl>
+    <w:p>
+      <w:pPr>
+        <w:rPr>
+          <w:rFonts w:hint="eastAsia"/>
+        </w:rPr>
+      </w:pPr>
+    </w:p>
     <w:p/>
     <w:p>
       <w:pPr>
@@ -1149,6 +1184,7 @@
           <w:b/>
         </w:rPr>
       </w:pPr>
+      <w:proofErr w:type="spellStart"/>
       <w:r>
         <w:rPr>
           <w:rFonts w:hint="eastAsia"/>
@@ -1156,6 +1192,7 @@
         </w:rPr>
         <w:t>GPSposition</w:t>
       </w:r>
+      <w:proofErr w:type="spellEnd"/>
     </w:p>
     <w:tbl>
       <w:tblPr>
@@ -1228,30 +1265,34 @@
                 <w:rFonts w:eastAsiaTheme="minorEastAsia"/>
               </w:rPr>
             </w:pPr>
+            <w:proofErr w:type="spellStart"/>
             <w:r>
               <w:rPr>
                 <w:rFonts w:eastAsiaTheme="minorEastAsia" w:hint="eastAsia"/>
               </w:rPr>
               <w:t>Bus_id</w:t>
             </w:r>
-          </w:p>
-        </w:tc>
-        <w:tc>
-          <w:tcPr>
-            <w:tcW w:w="2901" w:type="dxa"/>
-          </w:tcPr>
-          <w:p>
-            <w:pPr>
-              <w:rPr>
-                <w:rFonts w:eastAsiaTheme="minorEastAsia"/>
-              </w:rPr>
-            </w:pPr>
+            <w:proofErr w:type="spellEnd"/>
+          </w:p>
+        </w:tc>
+        <w:tc>
+          <w:tcPr>
+            <w:tcW w:w="2901" w:type="dxa"/>
+          </w:tcPr>
+          <w:p>
+            <w:pPr>
+              <w:rPr>
+                <w:rFonts w:eastAsiaTheme="minorEastAsia"/>
+              </w:rPr>
+            </w:pPr>
+            <w:proofErr w:type="spellStart"/>
             <w:r>
               <w:rPr>
                 <w:rFonts w:eastAsiaTheme="minorEastAsia" w:hint="eastAsia"/>
               </w:rPr>
               <w:t>varchar</w:t>
             </w:r>
+            <w:proofErr w:type="spellEnd"/>
           </w:p>
         </w:tc>
         <w:tc>
@@ -1308,37 +1349,58 @@
                 <w:rFonts w:eastAsiaTheme="minorEastAsia"/>
               </w:rPr>
             </w:pPr>
-            <w:r>
-              <w:rPr>
-                <w:rFonts w:eastAsiaTheme="minorEastAsia" w:hint="eastAsia"/>
-              </w:rPr>
-              <w:t>Longitude_extension</w:t>
-            </w:r>
-          </w:p>
-        </w:tc>
-        <w:tc>
-          <w:tcPr>
-            <w:tcW w:w="2901" w:type="dxa"/>
-          </w:tcPr>
-          <w:p>
-            <w:pPr>
-              <w:rPr>
-                <w:rFonts w:eastAsiaTheme="minorEastAsia"/>
-              </w:rPr>
-            </w:pPr>
-            <w:r>
-              <w:rPr>
-                <w:rFonts w:eastAsiaTheme="minorEastAsia" w:hint="eastAsia"/>
-              </w:rPr>
-              <w:t>int</w:t>
-            </w:r>
-          </w:p>
-        </w:tc>
-        <w:tc>
-          <w:tcPr>
-            <w:tcW w:w="2901" w:type="dxa"/>
-          </w:tcPr>
-          <w:p/>
+            <w:proofErr w:type="spellStart"/>
+            <w:r>
+              <w:rPr>
+                <w:rFonts w:eastAsiaTheme="minorEastAsia"/>
+              </w:rPr>
+              <w:t>T</w:t>
+            </w:r>
+            <w:r>
+              <w:rPr>
+                <w:rFonts w:eastAsiaTheme="minorEastAsia" w:hint="eastAsia"/>
+              </w:rPr>
+              <w:t>ransmission_time</w:t>
+            </w:r>
+            <w:proofErr w:type="spellEnd"/>
+          </w:p>
+        </w:tc>
+        <w:tc>
+          <w:tcPr>
+            <w:tcW w:w="2901" w:type="dxa"/>
+          </w:tcPr>
+          <w:p>
+            <w:pPr>
+              <w:rPr>
+                <w:rFonts w:eastAsiaTheme="minorEastAsia"/>
+              </w:rPr>
+            </w:pPr>
+            <w:r>
+              <w:rPr>
+                <w:rFonts w:eastAsiaTheme="minorEastAsia" w:hint="eastAsia"/>
+              </w:rPr>
+              <w:t>date</w:t>
+            </w:r>
+          </w:p>
+        </w:tc>
+        <w:tc>
+          <w:tcPr>
+            <w:tcW w:w="2901" w:type="dxa"/>
+          </w:tcPr>
+          <w:p>
+            <w:r>
+              <w:rPr>
+                <w:rFonts w:eastAsiaTheme="minorEastAsia"/>
+              </w:rPr>
+              <w:t>P</w:t>
+            </w:r>
+            <w:r>
+              <w:rPr>
+                <w:rFonts w:eastAsiaTheme="minorEastAsia" w:hint="eastAsia"/>
+              </w:rPr>
+              <w:t>rimary key</w:t>
+            </w:r>
+          </w:p>
         </w:tc>
       </w:tr>
       <w:tr>
@@ -1352,36 +1414,34 @@
                 <w:rFonts w:eastAsiaTheme="minorEastAsia"/>
               </w:rPr>
             </w:pPr>
-            <w:r>
-              <w:rPr>
-                <w:rFonts w:eastAsiaTheme="minorEastAsia"/>
-              </w:rPr>
-              <w:t>L</w:t>
-            </w:r>
-            <w:r>
-              <w:rPr>
-                <w:rFonts w:eastAsiaTheme="minorEastAsia" w:hint="eastAsia"/>
-              </w:rPr>
-              <w:t>atitude_extension</w:t>
-            </w:r>
-          </w:p>
-        </w:tc>
-        <w:tc>
-          <w:tcPr>
-            <w:tcW w:w="2901" w:type="dxa"/>
-          </w:tcPr>
-          <w:p>
-            <w:pPr>
-              <w:rPr>
-                <w:rFonts w:eastAsiaTheme="minorEastAsia"/>
-              </w:rPr>
-            </w:pPr>
+            <w:proofErr w:type="spellStart"/>
+            <w:r>
+              <w:rPr>
+                <w:rFonts w:eastAsiaTheme="minorEastAsia" w:hint="eastAsia"/>
+              </w:rPr>
+              <w:t>Longitude_extension</w:t>
+            </w:r>
+            <w:proofErr w:type="spellEnd"/>
+          </w:p>
+        </w:tc>
+        <w:tc>
+          <w:tcPr>
+            <w:tcW w:w="2901" w:type="dxa"/>
+          </w:tcPr>
+          <w:p>
+            <w:pPr>
+              <w:rPr>
+                <w:rFonts w:eastAsiaTheme="minorEastAsia"/>
+              </w:rPr>
+            </w:pPr>
+            <w:proofErr w:type="spellStart"/>
             <w:r>
               <w:rPr>
                 <w:rFonts w:eastAsiaTheme="minorEastAsia" w:hint="eastAsia"/>
               </w:rPr>
               <w:t>int</w:t>
             </w:r>
+            <w:proofErr w:type="spellEnd"/>
           </w:p>
         </w:tc>
         <w:tc>
@@ -1402,59 +1462,57 @@
                 <w:rFonts w:eastAsiaTheme="minorEastAsia"/>
               </w:rPr>
             </w:pPr>
-            <w:r>
-              <w:rPr>
-                <w:rFonts w:eastAsiaTheme="minorEastAsia"/>
-              </w:rPr>
-              <w:t>T</w:t>
-            </w:r>
-            <w:r>
-              <w:rPr>
-                <w:rFonts w:eastAsiaTheme="minorEastAsia" w:hint="eastAsia"/>
-              </w:rPr>
-              <w:t>ransmission_time</w:t>
-            </w:r>
-          </w:p>
-        </w:tc>
-        <w:tc>
-          <w:tcPr>
-            <w:tcW w:w="2901" w:type="dxa"/>
-          </w:tcPr>
-          <w:p>
-            <w:pPr>
-              <w:rPr>
-                <w:rFonts w:eastAsiaTheme="minorEastAsia"/>
-              </w:rPr>
-            </w:pPr>
-            <w:r>
-              <w:rPr>
-                <w:rFonts w:eastAsiaTheme="minorEastAsia" w:hint="eastAsia"/>
-              </w:rPr>
-              <w:t>date</w:t>
-            </w:r>
-          </w:p>
-        </w:tc>
-        <w:tc>
-          <w:tcPr>
-            <w:tcW w:w="2901" w:type="dxa"/>
-          </w:tcPr>
-          <w:p>
-            <w:r>
-              <w:rPr>
-                <w:rFonts w:eastAsiaTheme="minorEastAsia"/>
-              </w:rPr>
-              <w:t>P</w:t>
-            </w:r>
-            <w:r>
-              <w:rPr>
-                <w:rFonts w:eastAsiaTheme="minorEastAsia" w:hint="eastAsia"/>
-              </w:rPr>
-              <w:t>rimary key</w:t>
-            </w:r>
-          </w:p>
+            <w:proofErr w:type="spellStart"/>
+            <w:r>
+              <w:rPr>
+                <w:rFonts w:eastAsiaTheme="minorEastAsia"/>
+              </w:rPr>
+              <w:t>L</w:t>
+            </w:r>
+            <w:r>
+              <w:rPr>
+                <w:rFonts w:eastAsiaTheme="minorEastAsia" w:hint="eastAsia"/>
+              </w:rPr>
+              <w:t>atitude_extension</w:t>
+            </w:r>
+            <w:proofErr w:type="spellEnd"/>
+          </w:p>
+        </w:tc>
+        <w:tc>
+          <w:tcPr>
+            <w:tcW w:w="2901" w:type="dxa"/>
+          </w:tcPr>
+          <w:p>
+            <w:pPr>
+              <w:rPr>
+                <w:rFonts w:eastAsiaTheme="minorEastAsia"/>
+              </w:rPr>
+            </w:pPr>
+            <w:proofErr w:type="spellStart"/>
+            <w:r>
+              <w:rPr>
+                <w:rFonts w:eastAsiaTheme="minorEastAsia" w:hint="eastAsia"/>
+              </w:rPr>
+              <w:t>int</w:t>
+            </w:r>
+            <w:proofErr w:type="spellEnd"/>
+          </w:p>
+        </w:tc>
+        <w:tc>
+          <w:tcPr>
+            <w:tcW w:w="2901" w:type="dxa"/>
+          </w:tcPr>
+          <w:p/>
         </w:tc>
       </w:tr>
     </w:tbl>
+    <w:p>
+      <w:pPr>
+        <w:rPr>
+          <w:rFonts w:hint="eastAsia"/>
+        </w:rPr>
+      </w:pPr>
+    </w:p>
     <w:p/>
     <w:p>
       <w:pPr>
@@ -1462,6 +1520,8 @@
           <w:b/>
         </w:rPr>
       </w:pPr>
+      <w:bookmarkStart w:id="0" w:name="_GoBack"/>
+      <w:bookmarkEnd w:id="0"/>
       <w:r>
         <w:rPr>
           <w:rFonts w:hint="eastAsia"/>
@@ -1541,30 +1601,34 @@
                 <w:rFonts w:eastAsiaTheme="minorEastAsia"/>
               </w:rPr>
             </w:pPr>
+            <w:proofErr w:type="spellStart"/>
             <w:r>
               <w:rPr>
                 <w:rFonts w:eastAsiaTheme="minorEastAsia" w:hint="eastAsia"/>
               </w:rPr>
               <w:t>Bus_id</w:t>
             </w:r>
-          </w:p>
-        </w:tc>
-        <w:tc>
-          <w:tcPr>
-            <w:tcW w:w="2901" w:type="dxa"/>
-          </w:tcPr>
-          <w:p>
-            <w:pPr>
-              <w:rPr>
-                <w:rFonts w:eastAsiaTheme="minorEastAsia"/>
-              </w:rPr>
-            </w:pPr>
+            <w:proofErr w:type="spellEnd"/>
+          </w:p>
+        </w:tc>
+        <w:tc>
+          <w:tcPr>
+            <w:tcW w:w="2901" w:type="dxa"/>
+          </w:tcPr>
+          <w:p>
+            <w:pPr>
+              <w:rPr>
+                <w:rFonts w:eastAsiaTheme="minorEastAsia"/>
+              </w:rPr>
+            </w:pPr>
+            <w:proofErr w:type="spellStart"/>
             <w:r>
               <w:rPr>
                 <w:rFonts w:eastAsiaTheme="minorEastAsia" w:hint="eastAsia"/>
               </w:rPr>
               <w:t>varchar</w:t>
             </w:r>
+            <w:proofErr w:type="spellEnd"/>
           </w:p>
         </w:tc>
         <w:tc>
@@ -1603,30 +1667,34 @@
                 <w:rFonts w:eastAsiaTheme="minorEastAsia"/>
               </w:rPr>
             </w:pPr>
+            <w:proofErr w:type="spellStart"/>
             <w:r>
               <w:rPr>
                 <w:rFonts w:eastAsiaTheme="minorEastAsia" w:hint="eastAsia"/>
               </w:rPr>
               <w:t>Route_id</w:t>
             </w:r>
-          </w:p>
-        </w:tc>
-        <w:tc>
-          <w:tcPr>
-            <w:tcW w:w="2901" w:type="dxa"/>
-          </w:tcPr>
-          <w:p>
-            <w:pPr>
-              <w:rPr>
-                <w:rFonts w:eastAsiaTheme="minorEastAsia"/>
-              </w:rPr>
-            </w:pPr>
+            <w:proofErr w:type="spellEnd"/>
+          </w:p>
+        </w:tc>
+        <w:tc>
+          <w:tcPr>
+            <w:tcW w:w="2901" w:type="dxa"/>
+          </w:tcPr>
+          <w:p>
+            <w:pPr>
+              <w:rPr>
+                <w:rFonts w:eastAsiaTheme="minorEastAsia"/>
+              </w:rPr>
+            </w:pPr>
+            <w:proofErr w:type="spellStart"/>
             <w:r>
               <w:rPr>
                 <w:rFonts w:eastAsiaTheme="minorEastAsia"/>
               </w:rPr>
               <w:t>varchar</w:t>
             </w:r>
+            <w:proofErr w:type="spellEnd"/>
           </w:p>
         </w:tc>
         <w:tc>
@@ -1665,30 +1733,34 @@
                 <w:rFonts w:eastAsiaTheme="minorEastAsia"/>
               </w:rPr>
             </w:pPr>
+            <w:proofErr w:type="spellStart"/>
             <w:r>
               <w:rPr>
                 <w:rFonts w:eastAsiaTheme="minorEastAsia" w:hint="eastAsia"/>
               </w:rPr>
               <w:t>Bus_name</w:t>
             </w:r>
-          </w:p>
-        </w:tc>
-        <w:tc>
-          <w:tcPr>
-            <w:tcW w:w="2901" w:type="dxa"/>
-          </w:tcPr>
-          <w:p>
-            <w:pPr>
-              <w:rPr>
-                <w:rFonts w:eastAsiaTheme="minorEastAsia"/>
-              </w:rPr>
-            </w:pPr>
+            <w:proofErr w:type="spellEnd"/>
+          </w:p>
+        </w:tc>
+        <w:tc>
+          <w:tcPr>
+            <w:tcW w:w="2901" w:type="dxa"/>
+          </w:tcPr>
+          <w:p>
+            <w:pPr>
+              <w:rPr>
+                <w:rFonts w:eastAsiaTheme="minorEastAsia"/>
+              </w:rPr>
+            </w:pPr>
+            <w:proofErr w:type="spellStart"/>
             <w:r>
               <w:rPr>
                 <w:rFonts w:eastAsiaTheme="minorEastAsia" w:hint="eastAsia"/>
               </w:rPr>
               <w:t>varchar</w:t>
             </w:r>
+            <w:proofErr w:type="spellEnd"/>
           </w:p>
         </w:tc>
         <w:tc>
@@ -1699,6 +1771,13 @@
         </w:tc>
       </w:tr>
     </w:tbl>
+    <w:p>
+      <w:pPr>
+        <w:rPr>
+          <w:rFonts w:hint="eastAsia"/>
+        </w:rPr>
+      </w:pPr>
+    </w:p>
     <w:p/>
     <w:p>
       <w:pPr>
@@ -1785,30 +1864,34 @@
                 <w:rFonts w:eastAsiaTheme="minorEastAsia"/>
               </w:rPr>
             </w:pPr>
+            <w:proofErr w:type="spellStart"/>
             <w:r>
               <w:rPr>
                 <w:rFonts w:eastAsiaTheme="minorEastAsia" w:hint="eastAsia"/>
               </w:rPr>
               <w:t>Route_id</w:t>
             </w:r>
-          </w:p>
-        </w:tc>
-        <w:tc>
-          <w:tcPr>
-            <w:tcW w:w="2901" w:type="dxa"/>
-          </w:tcPr>
-          <w:p>
-            <w:pPr>
-              <w:rPr>
-                <w:rFonts w:eastAsiaTheme="minorEastAsia"/>
-              </w:rPr>
-            </w:pPr>
+            <w:proofErr w:type="spellEnd"/>
+          </w:p>
+        </w:tc>
+        <w:tc>
+          <w:tcPr>
+            <w:tcW w:w="2901" w:type="dxa"/>
+          </w:tcPr>
+          <w:p>
+            <w:pPr>
+              <w:rPr>
+                <w:rFonts w:eastAsiaTheme="minorEastAsia"/>
+              </w:rPr>
+            </w:pPr>
+            <w:proofErr w:type="spellStart"/>
             <w:r>
               <w:rPr>
                 <w:rFonts w:eastAsiaTheme="minorEastAsia" w:hint="eastAsia"/>
               </w:rPr>
               <w:t>varchar</w:t>
             </w:r>
+            <w:proofErr w:type="spellEnd"/>
           </w:p>
         </w:tc>
         <w:tc>
@@ -1847,6 +1930,7 @@
                 <w:rFonts w:eastAsiaTheme="minorEastAsia"/>
               </w:rPr>
             </w:pPr>
+            <w:proofErr w:type="spellStart"/>
             <w:r>
               <w:rPr>
                 <w:rFonts w:eastAsiaTheme="minorEastAsia"/>
@@ -1865,24 +1949,27 @@
               </w:rPr>
               <w:t>oint_id</w:t>
             </w:r>
-          </w:p>
-        </w:tc>
-        <w:tc>
-          <w:tcPr>
-            <w:tcW w:w="2901" w:type="dxa"/>
-          </w:tcPr>
-          <w:p>
-            <w:pPr>
-              <w:rPr>
-                <w:rFonts w:eastAsiaTheme="minorEastAsia"/>
-              </w:rPr>
-            </w:pPr>
+            <w:proofErr w:type="spellEnd"/>
+          </w:p>
+        </w:tc>
+        <w:tc>
+          <w:tcPr>
+            <w:tcW w:w="2901" w:type="dxa"/>
+          </w:tcPr>
+          <w:p>
+            <w:pPr>
+              <w:rPr>
+                <w:rFonts w:eastAsiaTheme="minorEastAsia"/>
+              </w:rPr>
+            </w:pPr>
+            <w:proofErr w:type="spellStart"/>
             <w:r>
               <w:rPr>
                 <w:rFonts w:eastAsiaTheme="minorEastAsia"/>
               </w:rPr>
               <w:t>varchar</w:t>
             </w:r>
+            <w:proofErr w:type="spellEnd"/>
           </w:p>
         </w:tc>
         <w:tc>
@@ -1921,30 +2008,34 @@
                 <w:rFonts w:eastAsiaTheme="minorEastAsia"/>
               </w:rPr>
             </w:pPr>
+            <w:proofErr w:type="spellStart"/>
             <w:r>
               <w:rPr>
                 <w:rFonts w:eastAsiaTheme="minorEastAsia" w:hint="eastAsia"/>
               </w:rPr>
               <w:t>Route_name</w:t>
             </w:r>
-          </w:p>
-        </w:tc>
-        <w:tc>
-          <w:tcPr>
-            <w:tcW w:w="2901" w:type="dxa"/>
-          </w:tcPr>
-          <w:p>
-            <w:pPr>
-              <w:rPr>
-                <w:rFonts w:eastAsiaTheme="minorEastAsia"/>
-              </w:rPr>
-            </w:pPr>
+            <w:proofErr w:type="spellEnd"/>
+          </w:p>
+        </w:tc>
+        <w:tc>
+          <w:tcPr>
+            <w:tcW w:w="2901" w:type="dxa"/>
+          </w:tcPr>
+          <w:p>
+            <w:pPr>
+              <w:rPr>
+                <w:rFonts w:eastAsiaTheme="minorEastAsia"/>
+              </w:rPr>
+            </w:pPr>
+            <w:proofErr w:type="spellStart"/>
             <w:r>
               <w:rPr>
                 <w:rFonts w:eastAsiaTheme="minorEastAsia" w:hint="eastAsia"/>
               </w:rPr>
               <w:t>varchar</w:t>
             </w:r>
+            <w:proofErr w:type="spellEnd"/>
           </w:p>
         </w:tc>
         <w:tc>
@@ -1958,6 +2049,7 @@
     <w:p>
       <w:pPr>
         <w:rPr>
+          <w:rFonts w:hint="eastAsia"/>
           <w:b/>
         </w:rPr>
       </w:pPr>
@@ -1968,6 +2060,14 @@
           <w:b/>
         </w:rPr>
       </w:pPr>
+    </w:p>
+    <w:p>
+      <w:pPr>
+        <w:rPr>
+          <w:b/>
+        </w:rPr>
+      </w:pPr>
+      <w:proofErr w:type="spellStart"/>
       <w:r>
         <w:rPr>
           <w:rFonts w:hint="eastAsia"/>
@@ -1989,6 +2089,7 @@
         </w:rPr>
         <w:t>oint</w:t>
       </w:r>
+      <w:proofErr w:type="spellEnd"/>
     </w:p>
     <w:tbl>
       <w:tblPr>
@@ -2061,6 +2162,7 @@
                 <w:rFonts w:eastAsiaTheme="minorEastAsia"/>
               </w:rPr>
             </w:pPr>
+            <w:proofErr w:type="spellStart"/>
             <w:r>
               <w:rPr>
                 <w:rFonts w:eastAsiaTheme="minorEastAsia"/>
@@ -2085,24 +2187,27 @@
               </w:rPr>
               <w:t>_id</w:t>
             </w:r>
-          </w:p>
-        </w:tc>
-        <w:tc>
-          <w:tcPr>
-            <w:tcW w:w="2901" w:type="dxa"/>
-          </w:tcPr>
-          <w:p>
-            <w:pPr>
-              <w:rPr>
-                <w:rFonts w:eastAsiaTheme="minorEastAsia"/>
-              </w:rPr>
-            </w:pPr>
+            <w:proofErr w:type="spellEnd"/>
+          </w:p>
+        </w:tc>
+        <w:tc>
+          <w:tcPr>
+            <w:tcW w:w="2901" w:type="dxa"/>
+          </w:tcPr>
+          <w:p>
+            <w:pPr>
+              <w:rPr>
+                <w:rFonts w:eastAsiaTheme="minorEastAsia"/>
+              </w:rPr>
+            </w:pPr>
+            <w:proofErr w:type="spellStart"/>
             <w:r>
               <w:rPr>
                 <w:rFonts w:eastAsiaTheme="minorEastAsia" w:hint="eastAsia"/>
               </w:rPr>
               <w:t>varchar</w:t>
             </w:r>
+            <w:proofErr w:type="spellEnd"/>
           </w:p>
         </w:tc>
         <w:tc>
@@ -2141,6 +2246,7 @@
                 <w:rFonts w:eastAsiaTheme="minorEastAsia"/>
               </w:rPr>
             </w:pPr>
+            <w:proofErr w:type="spellStart"/>
             <w:r>
               <w:rPr>
                 <w:rFonts w:eastAsiaTheme="minorEastAsia"/>
@@ -2151,26 +2257,35 @@
               <w:rPr>
                 <w:rFonts w:eastAsiaTheme="minorEastAsia" w:hint="eastAsia"/>
               </w:rPr>
-              <w:t>ointTime_id</w:t>
-            </w:r>
-          </w:p>
-        </w:tc>
-        <w:tc>
-          <w:tcPr>
-            <w:tcW w:w="2901" w:type="dxa"/>
-          </w:tcPr>
-          <w:p>
-            <w:pPr>
-              <w:rPr>
-                <w:rFonts w:eastAsiaTheme="minorEastAsia"/>
-              </w:rPr>
-            </w:pPr>
+              <w:t>oint</w:t>
+            </w:r>
+            <w:r>
+              <w:rPr>
+                <w:rFonts w:eastAsiaTheme="minorEastAsia" w:hint="eastAsia"/>
+              </w:rPr>
+              <w:t>_id</w:t>
+            </w:r>
+            <w:proofErr w:type="spellEnd"/>
+          </w:p>
+        </w:tc>
+        <w:tc>
+          <w:tcPr>
+            <w:tcW w:w="2901" w:type="dxa"/>
+          </w:tcPr>
+          <w:p>
+            <w:pPr>
+              <w:rPr>
+                <w:rFonts w:eastAsiaTheme="minorEastAsia"/>
+              </w:rPr>
+            </w:pPr>
+            <w:proofErr w:type="spellStart"/>
             <w:r>
               <w:rPr>
                 <w:rFonts w:eastAsiaTheme="minorEastAsia" w:hint="eastAsia"/>
               </w:rPr>
               <w:t>varchar</w:t>
             </w:r>
+            <w:proofErr w:type="spellEnd"/>
           </w:p>
         </w:tc>
         <w:tc>
@@ -2209,29 +2324,37 @@
                 <w:rFonts w:eastAsiaTheme="minorEastAsia"/>
               </w:rPr>
             </w:pPr>
-            <w:r>
-              <w:rPr>
-                <w:rFonts w:eastAsiaTheme="minorEastAsia" w:hint="eastAsia"/>
-              </w:rPr>
-              <w:t>CheckPoint_name</w:t>
-            </w:r>
-          </w:p>
-        </w:tc>
-        <w:tc>
-          <w:tcPr>
-            <w:tcW w:w="2901" w:type="dxa"/>
-          </w:tcPr>
-          <w:p>
-            <w:pPr>
-              <w:rPr>
-                <w:rFonts w:eastAsiaTheme="minorEastAsia"/>
-              </w:rPr>
-            </w:pPr>
-            <w:r>
-              <w:rPr>
-                <w:rFonts w:eastAsiaTheme="minorEastAsia" w:hint="eastAsia"/>
-              </w:rPr>
-              <w:t>varchar</w:t>
+            <w:proofErr w:type="spellStart"/>
+            <w:r>
+              <w:rPr>
+                <w:rFonts w:eastAsiaTheme="minorEastAsia"/>
+              </w:rPr>
+              <w:t>P</w:t>
+            </w:r>
+            <w:r>
+              <w:rPr>
+                <w:rFonts w:eastAsiaTheme="minorEastAsia" w:hint="eastAsia"/>
+              </w:rPr>
+              <w:t>oint_at</w:t>
+            </w:r>
+            <w:proofErr w:type="spellEnd"/>
+          </w:p>
+        </w:tc>
+        <w:tc>
+          <w:tcPr>
+            <w:tcW w:w="2901" w:type="dxa"/>
+          </w:tcPr>
+          <w:p>
+            <w:pPr>
+              <w:rPr>
+                <w:rFonts w:eastAsiaTheme="minorEastAsia"/>
+              </w:rPr>
+            </w:pPr>
+            <w:r>
+              <w:rPr>
+                <w:rFonts w:eastAsiaTheme="minorEastAsia" w:hint="eastAsia"/>
+              </w:rPr>
+              <w:t>dater</w:t>
             </w:r>
           </w:p>
         </w:tc>
@@ -2250,6 +2373,7 @@
           <w:b/>
         </w:rPr>
       </w:pPr>
+      <w:proofErr w:type="spellStart"/>
       <w:r>
         <w:rPr>
           <w:rFonts w:hint="eastAsia"/>
@@ -2264,6 +2388,7 @@
         </w:rPr>
         <w:t>ime</w:t>
       </w:r>
+      <w:proofErr w:type="spellEnd"/>
     </w:p>
     <w:tbl>
       <w:tblPr>
@@ -2336,6 +2461,7 @@
                 <w:rFonts w:eastAsiaTheme="minorEastAsia"/>
               </w:rPr>
             </w:pPr>
+            <w:proofErr w:type="spellStart"/>
             <w:r>
               <w:rPr>
                 <w:rFonts w:eastAsiaTheme="minorEastAsia"/>
@@ -2346,26 +2472,35 @@
               <w:rPr>
                 <w:rFonts w:eastAsiaTheme="minorEastAsia" w:hint="eastAsia"/>
               </w:rPr>
-              <w:t>ointTime_id</w:t>
-            </w:r>
-          </w:p>
-        </w:tc>
-        <w:tc>
-          <w:tcPr>
-            <w:tcW w:w="2901" w:type="dxa"/>
-          </w:tcPr>
-          <w:p>
-            <w:pPr>
-              <w:rPr>
-                <w:rFonts w:eastAsiaTheme="minorEastAsia"/>
-              </w:rPr>
-            </w:pPr>
+              <w:t>oint</w:t>
+            </w:r>
+            <w:r>
+              <w:rPr>
+                <w:rFonts w:eastAsiaTheme="minorEastAsia" w:hint="eastAsia"/>
+              </w:rPr>
+              <w:t>_id</w:t>
+            </w:r>
+            <w:proofErr w:type="spellEnd"/>
+          </w:p>
+        </w:tc>
+        <w:tc>
+          <w:tcPr>
+            <w:tcW w:w="2901" w:type="dxa"/>
+          </w:tcPr>
+          <w:p>
+            <w:pPr>
+              <w:rPr>
+                <w:rFonts w:eastAsiaTheme="minorEastAsia"/>
+              </w:rPr>
+            </w:pPr>
+            <w:proofErr w:type="spellStart"/>
             <w:r>
               <w:rPr>
                 <w:rFonts w:eastAsiaTheme="minorEastAsia" w:hint="eastAsia"/>
               </w:rPr>
               <w:t>varchar</w:t>
             </w:r>
+            <w:proofErr w:type="spellEnd"/>
           </w:p>
         </w:tc>
         <w:tc>
@@ -2398,36 +2533,142 @@
                 <w:rFonts w:eastAsiaTheme="minorEastAsia"/>
               </w:rPr>
             </w:pPr>
-            <w:r>
-              <w:rPr>
-                <w:rFonts w:eastAsiaTheme="minorEastAsia"/>
-              </w:rPr>
-              <w:t>P</w:t>
-            </w:r>
-            <w:r>
-              <w:rPr>
-                <w:rFonts w:eastAsiaTheme="minorEastAsia" w:hint="eastAsia"/>
-              </w:rPr>
-              <w:t>oint_at</w:t>
-            </w:r>
-          </w:p>
-        </w:tc>
-        <w:tc>
-          <w:tcPr>
-            <w:tcW w:w="2901" w:type="dxa"/>
-          </w:tcPr>
-          <w:p>
-            <w:pPr>
-              <w:rPr>
-                <w:rFonts w:eastAsiaTheme="minorEastAsia"/>
-              </w:rPr>
-            </w:pPr>
-            <w:r>
-              <w:rPr>
-                <w:rFonts w:eastAsiaTheme="minorEastAsia" w:hint="eastAsia"/>
-              </w:rPr>
-              <w:t>dater</w:t>
-            </w:r>
+            <w:proofErr w:type="spellStart"/>
+            <w:r>
+              <w:rPr>
+                <w:rFonts w:eastAsiaTheme="minorEastAsia" w:hint="eastAsia"/>
+              </w:rPr>
+              <w:t>CheckPoint_name</w:t>
+            </w:r>
+            <w:proofErr w:type="spellEnd"/>
+          </w:p>
+        </w:tc>
+        <w:tc>
+          <w:tcPr>
+            <w:tcW w:w="2901" w:type="dxa"/>
+          </w:tcPr>
+          <w:p>
+            <w:pPr>
+              <w:rPr>
+                <w:rFonts w:eastAsiaTheme="minorEastAsia"/>
+              </w:rPr>
+            </w:pPr>
+            <w:proofErr w:type="spellStart"/>
+            <w:r>
+              <w:rPr>
+                <w:rFonts w:eastAsiaTheme="minorEastAsia" w:hint="eastAsia"/>
+              </w:rPr>
+              <w:t>varchar</w:t>
+            </w:r>
+            <w:proofErr w:type="spellEnd"/>
+          </w:p>
+        </w:tc>
+        <w:tc>
+          <w:tcPr>
+            <w:tcW w:w="2901" w:type="dxa"/>
+          </w:tcPr>
+          <w:p/>
+        </w:tc>
+      </w:tr>
+      <w:tr>
+        <w:tc>
+          <w:tcPr>
+            <w:tcW w:w="2900" w:type="dxa"/>
+          </w:tcPr>
+          <w:p>
+            <w:pPr>
+              <w:rPr>
+                <w:rFonts w:eastAsiaTheme="minorEastAsia" w:hint="eastAsia"/>
+              </w:rPr>
+            </w:pPr>
+            <w:proofErr w:type="spellStart"/>
+            <w:r>
+              <w:rPr>
+                <w:rFonts w:eastAsiaTheme="minorEastAsia"/>
+              </w:rPr>
+              <w:t>L</w:t>
+            </w:r>
+            <w:r>
+              <w:rPr>
+                <w:rFonts w:eastAsiaTheme="minorEastAsia" w:hint="eastAsia"/>
+              </w:rPr>
+              <w:t>ongitude_point</w:t>
+            </w:r>
+            <w:proofErr w:type="spellEnd"/>
+          </w:p>
+        </w:tc>
+        <w:tc>
+          <w:tcPr>
+            <w:tcW w:w="2901" w:type="dxa"/>
+          </w:tcPr>
+          <w:p>
+            <w:pPr>
+              <w:rPr>
+                <w:rFonts w:eastAsiaTheme="minorEastAsia" w:hint="eastAsia"/>
+              </w:rPr>
+            </w:pPr>
+            <w:proofErr w:type="spellStart"/>
+            <w:r>
+              <w:rPr>
+                <w:rFonts w:eastAsiaTheme="minorEastAsia" w:hint="eastAsia"/>
+              </w:rPr>
+              <w:t>int</w:t>
+            </w:r>
+            <w:proofErr w:type="spellEnd"/>
+          </w:p>
+        </w:tc>
+        <w:tc>
+          <w:tcPr>
+            <w:tcW w:w="2901" w:type="dxa"/>
+          </w:tcPr>
+          <w:p/>
+        </w:tc>
+      </w:tr>
+      <w:tr>
+        <w:tc>
+          <w:tcPr>
+            <w:tcW w:w="2900" w:type="dxa"/>
+          </w:tcPr>
+          <w:p>
+            <w:pPr>
+              <w:rPr>
+                <w:rFonts w:eastAsiaTheme="minorEastAsia" w:hint="eastAsia"/>
+              </w:rPr>
+            </w:pPr>
+            <w:proofErr w:type="spellStart"/>
+            <w:r>
+              <w:rPr>
+                <w:rFonts w:eastAsiaTheme="minorEastAsia"/>
+              </w:rPr>
+              <w:t>L</w:t>
+            </w:r>
+            <w:r>
+              <w:rPr>
+                <w:rFonts w:eastAsiaTheme="minorEastAsia" w:hint="eastAsia"/>
+              </w:rPr>
+              <w:t>atitude_point</w:t>
+            </w:r>
+            <w:proofErr w:type="spellEnd"/>
+          </w:p>
+        </w:tc>
+        <w:tc>
+          <w:tcPr>
+            <w:tcW w:w="2901" w:type="dxa"/>
+          </w:tcPr>
+          <w:p>
+            <w:pPr>
+              <w:rPr>
+                <w:rFonts w:eastAsiaTheme="minorEastAsia" w:hint="eastAsia"/>
+              </w:rPr>
+            </w:pPr>
+            <w:proofErr w:type="spellStart"/>
+            <w:r>
+              <w:rPr>
+                <w:rFonts w:eastAsiaTheme="minorEastAsia" w:hint="eastAsia"/>
+              </w:rPr>
+              <w:t>int</w:t>
+            </w:r>
+            <w:proofErr w:type="spellEnd"/>
           </w:p>
         </w:tc>
         <w:tc>
@@ -2438,7 +2679,980 @@
         </w:tc>
       </w:tr>
     </w:tbl>
-    <w:p/>
+    <w:p>
+      <w:pPr>
+        <w:rPr>
+          <w:rFonts w:hint="eastAsia"/>
+          <w:b/>
+        </w:rPr>
+      </w:pPr>
+    </w:p>
+    <w:p>
+      <w:pPr>
+        <w:rPr>
+          <w:rFonts w:hint="eastAsia"/>
+          <w:b/>
+        </w:rPr>
+      </w:pPr>
+    </w:p>
+    <w:p>
+      <w:pPr>
+        <w:pStyle w:val="a4"/>
+        <w:numPr>
+          <w:ilvl w:val="0"/>
+          <w:numId w:val="1"/>
+        </w:numPr>
+        <w:ind w:leftChars="0"/>
+        <w:rPr>
+          <w:rFonts w:hint="eastAsia"/>
+          <w:b/>
+        </w:rPr>
+      </w:pPr>
+      <w:r>
+        <w:rPr>
+          <w:rFonts w:hint="eastAsia"/>
+          <w:b/>
+        </w:rPr>
+        <w:t>E-R</w:t>
+      </w:r>
+      <w:r>
+        <w:rPr>
+          <w:rFonts w:hint="eastAsia"/>
+          <w:b/>
+        </w:rPr>
+        <w:t>図</w:t>
+      </w:r>
+    </w:p>
+    <w:p>
+      <w:pPr>
+        <w:rPr>
+          <w:b/>
+        </w:rPr>
+      </w:pPr>
+      <w:r>
+        <w:rPr>
+          <w:b/>
+          <w:noProof/>
+        </w:rPr>
+        <mc:AlternateContent>
+          <mc:Choice Requires="wps">
+            <w:drawing>
+              <wp:anchor distT="0" distB="0" distL="114300" distR="114300" simplePos="0" relativeHeight="251676672" behindDoc="0" locked="0" layoutInCell="1" allowOverlap="1" wp14:anchorId="459DBC6F" wp14:editId="4F52CC0F">
+                <wp:simplePos x="0" y="0"/>
+                <wp:positionH relativeFrom="column">
+                  <wp:posOffset>1520190</wp:posOffset>
+                </wp:positionH>
+                <wp:positionV relativeFrom="paragraph">
+                  <wp:posOffset>3397250</wp:posOffset>
+                </wp:positionV>
+                <wp:extent cx="1076325" cy="0"/>
+                <wp:effectExtent l="0" t="76200" r="28575" b="114300"/>
+                <wp:wrapNone/>
+                <wp:docPr id="10" name="直線矢印コネクタ 10"/>
+                <wp:cNvGraphicFramePr/>
+                <a:graphic xmlns:a="http://schemas.openxmlformats.org/drawingml/2006/main">
+                  <a:graphicData uri="http://schemas.microsoft.com/office/word/2010/wordprocessingShape">
+                    <wps:wsp>
+                      <wps:cNvCnPr/>
+                      <wps:spPr>
+                        <a:xfrm>
+                          <a:off x="0" y="0"/>
+                          <a:ext cx="1076325" cy="0"/>
+                        </a:xfrm>
+                        <a:prstGeom prst="straightConnector1">
+                          <a:avLst/>
+                        </a:prstGeom>
+                        <a:ln>
+                          <a:tailEnd type="arrow"/>
+                        </a:ln>
+                      </wps:spPr>
+                      <wps:style>
+                        <a:lnRef idx="1">
+                          <a:schemeClr val="dk1"/>
+                        </a:lnRef>
+                        <a:fillRef idx="0">
+                          <a:schemeClr val="dk1"/>
+                        </a:fillRef>
+                        <a:effectRef idx="0">
+                          <a:schemeClr val="dk1"/>
+                        </a:effectRef>
+                        <a:fontRef idx="minor">
+                          <a:schemeClr val="tx1"/>
+                        </a:fontRef>
+                      </wps:style>
+                      <wps:bodyPr/>
+                    </wps:wsp>
+                  </a:graphicData>
+                </a:graphic>
+                <wp14:sizeRelH relativeFrom="margin">
+                  <wp14:pctWidth>0</wp14:pctWidth>
+                </wp14:sizeRelH>
+                <wp14:sizeRelV relativeFrom="margin">
+                  <wp14:pctHeight>0</wp14:pctHeight>
+                </wp14:sizeRelV>
+              </wp:anchor>
+            </w:drawing>
+          </mc:Choice>
+          <mc:Fallback>
+            <w:pict>
+              <v:shapetype id="_x0000_t32" coordsize="21600,21600" o:spt="32" o:oned="t" path="m,l21600,21600e" filled="f">
+                <v:path arrowok="t" fillok="f" o:connecttype="none"/>
+                <o:lock v:ext="edit" shapetype="t"/>
+              </v:shapetype>
+              <v:shape id="直線矢印コネクタ 10" o:spid="_x0000_s1026" type="#_x0000_t32" style="position:absolute;left:0;text-align:left;margin-left:119.7pt;margin-top:267.5pt;width:84.75pt;height:0;z-index:251676672;visibility:visible;mso-wrap-style:square;mso-width-percent:0;mso-height-percent:0;mso-wrap-distance-left:9pt;mso-wrap-distance-top:0;mso-wrap-distance-right:9pt;mso-wrap-distance-bottom:0;mso-position-horizontal:absolute;mso-position-horizontal-relative:text;mso-position-vertical:absolute;mso-position-vertical-relative:text;mso-width-percent:0;mso-height-percent:0;mso-width-relative:margin;mso-height-relative:margin" o:gfxdata="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" strokecolor="black [3040]">
+                <v:stroke endarrow="open"/>
+              </v:shape>
+            </w:pict>
+          </mc:Fallback>
+        </mc:AlternateContent>
+      </w:r>
+      <w:r>
+        <w:rPr>
+          <w:b/>
+          <w:noProof/>
+        </w:rPr>
+        <mc:AlternateContent>
+          <mc:Choice Requires="wps">
+            <w:drawing>
+              <wp:anchor distT="0" distB="0" distL="114300" distR="114300" simplePos="0" relativeHeight="251674624" behindDoc="0" locked="0" layoutInCell="1" allowOverlap="1" wp14:anchorId="4B3E3A2A" wp14:editId="2D4A3EF7">
+                <wp:simplePos x="0" y="0"/>
+                <wp:positionH relativeFrom="column">
+                  <wp:posOffset>958215</wp:posOffset>
+                </wp:positionH>
+                <wp:positionV relativeFrom="paragraph">
+                  <wp:posOffset>2378075</wp:posOffset>
+                </wp:positionV>
+                <wp:extent cx="0" cy="866775"/>
+                <wp:effectExtent l="95250" t="0" r="57150" b="66675"/>
+                <wp:wrapNone/>
+                <wp:docPr id="9" name="直線矢印コネクタ 9"/>
+                <wp:cNvGraphicFramePr/>
+                <a:graphic xmlns:a="http://schemas.openxmlformats.org/drawingml/2006/main">
+                  <a:graphicData uri="http://schemas.microsoft.com/office/word/2010/wordprocessingShape">
+                    <wps:wsp>
+                      <wps:cNvCnPr/>
+                      <wps:spPr>
+                        <a:xfrm>
+                          <a:off x="0" y="0"/>
+                          <a:ext cx="0" cy="866775"/>
+                        </a:xfrm>
+                        <a:prstGeom prst="straightConnector1">
+                          <a:avLst/>
+                        </a:prstGeom>
+                        <a:ln>
+                          <a:tailEnd type="arrow"/>
+                        </a:ln>
+                      </wps:spPr>
+                      <wps:style>
+                        <a:lnRef idx="1">
+                          <a:schemeClr val="dk1"/>
+                        </a:lnRef>
+                        <a:fillRef idx="0">
+                          <a:schemeClr val="dk1"/>
+                        </a:fillRef>
+                        <a:effectRef idx="0">
+                          <a:schemeClr val="dk1"/>
+                        </a:effectRef>
+                        <a:fontRef idx="minor">
+                          <a:schemeClr val="tx1"/>
+                        </a:fontRef>
+                      </wps:style>
+                      <wps:bodyPr/>
+                    </wps:wsp>
+                  </a:graphicData>
+                </a:graphic>
+                <wp14:sizeRelH relativeFrom="margin">
+                  <wp14:pctWidth>0</wp14:pctWidth>
+                </wp14:sizeRelH>
+                <wp14:sizeRelV relativeFrom="margin">
+                  <wp14:pctHeight>0</wp14:pctHeight>
+                </wp14:sizeRelV>
+              </wp:anchor>
+            </w:drawing>
+          </mc:Choice>
+          <mc:Fallback>
+            <w:pict>
+              <v:shape id="直線矢印コネクタ 9" o:spid="_x0000_s1026" type="#_x0000_t32" style="position:absolute;left:0;text-align:left;margin-left:75.45pt;margin-top:187.25pt;width:0;height:68.25pt;z-index:251674624;visibility:visible;mso-wrap-style:square;mso-width-percent:0;mso-height-percent:0;mso-wrap-distance-left:9pt;mso-wrap-distance-top:0;mso-wrap-distance-right:9pt;mso-wrap-distance-bottom:0;mso-position-horizontal:absolute;mso-position-horizontal-relative:text;mso-position-vertical:absolute;mso-position-vertical-relative:text;mso-width-percent:0;mso-height-percent:0;mso-width-relative:margin;mso-height-relative:margin" o:gfxdata="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" strokecolor="black [3040]">
+                <v:stroke endarrow="open"/>
+              </v:shape>
+            </w:pict>
+          </mc:Fallback>
+        </mc:AlternateContent>
+      </w:r>
+      <w:r>
+        <w:rPr>
+          <w:b/>
+          <w:noProof/>
+        </w:rPr>
+        <mc:AlternateContent>
+          <mc:Choice Requires="wps">
+            <w:drawing>
+              <wp:anchor distT="0" distB="0" distL="114300" distR="114300" simplePos="0" relativeHeight="251669504" behindDoc="0" locked="0" layoutInCell="1" allowOverlap="1" wp14:anchorId="3D5BB53C" wp14:editId="024487B5">
+                <wp:simplePos x="0" y="0"/>
+                <wp:positionH relativeFrom="column">
+                  <wp:posOffset>2596515</wp:posOffset>
+                </wp:positionH>
+                <wp:positionV relativeFrom="paragraph">
+                  <wp:posOffset>3244850</wp:posOffset>
+                </wp:positionV>
+                <wp:extent cx="885825" cy="342900"/>
+                <wp:effectExtent l="0" t="0" r="28575" b="19050"/>
+                <wp:wrapNone/>
+                <wp:docPr id="6" name="正方形/長方形 6"/>
+                <wp:cNvGraphicFramePr/>
+                <a:graphic xmlns:a="http://schemas.openxmlformats.org/drawingml/2006/main">
+                  <a:graphicData uri="http://schemas.microsoft.com/office/word/2010/wordprocessingShape">
+                    <wps:wsp>
+                      <wps:cNvSpPr/>
+                      <wps:spPr>
+                        <a:xfrm>
+                          <a:off x="0" y="0"/>
+                          <a:ext cx="885825" cy="342900"/>
+                        </a:xfrm>
+                        <a:prstGeom prst="rect">
+                          <a:avLst/>
+                        </a:prstGeom>
+                        <a:ln w="12700"/>
+                      </wps:spPr>
+                      <wps:style>
+                        <a:lnRef idx="2">
+                          <a:schemeClr val="dk1"/>
+                        </a:lnRef>
+                        <a:fillRef idx="1">
+                          <a:schemeClr val="lt1"/>
+                        </a:fillRef>
+                        <a:effectRef idx="0">
+                          <a:schemeClr val="dk1"/>
+                        </a:effectRef>
+                        <a:fontRef idx="minor">
+                          <a:schemeClr val="dk1"/>
+                        </a:fontRef>
+                      </wps:style>
+                      <wps:txbx>
+                        <w:txbxContent>
+                          <w:p>
+                            <w:pPr>
+                              <w:jc w:val="center"/>
+                            </w:pPr>
+                            <w:proofErr w:type="spellStart"/>
+                            <w:r>
+                              <w:rPr>
+                                <w:rFonts w:hint="eastAsia"/>
+                              </w:rPr>
+                              <w:t>PointTime</w:t>
+                            </w:r>
+                            <w:proofErr w:type="spellEnd"/>
+                          </w:p>
+                        </w:txbxContent>
+                      </wps:txbx>
+                      <wps:bodyPr rot="0" spcFirstLastPara="0" vertOverflow="overflow" horzOverflow="overflow" vert="horz" wrap="square" lIns="91440" tIns="45720" rIns="91440" bIns="45720" numCol="1" spcCol="0" rtlCol="0" fromWordArt="0" anchor="ctr" anchorCtr="0" forceAA="0" compatLnSpc="1">
+                        <a:prstTxWarp prst="textNoShape">
+                          <a:avLst/>
+                        </a:prstTxWarp>
+                        <a:noAutofit/>
+                      </wps:bodyPr>
+                    </wps:wsp>
+                  </a:graphicData>
+                </a:graphic>
+                <wp14:sizeRelV relativeFrom="margin">
+                  <wp14:pctHeight>0</wp14:pctHeight>
+                </wp14:sizeRelV>
+              </wp:anchor>
+            </w:drawing>
+          </mc:Choice>
+          <mc:Fallback>
+            <w:pict>
+              <v:rect id="正方形/長方形 6" o:spid="_x0000_s1026" style="position:absolute;left:0;text-align:left;margin-left:204.45pt;margin-top:255.5pt;width:69.75pt;height:27pt;z-index:251669504;visibility:visible;mso-wrap-style:square;mso-height-percent:0;mso-wrap-distance-left:9pt;mso-wrap-distance-top:0;mso-wrap-distance-right:9pt;mso-wrap-distance-bottom:0;mso-position-horizontal:absolute;mso-position-horizontal-relative:text;mso-position-vertical:absolute;mso-position-vertical-relative:text;mso-height-percent:0;mso-height-relative:margin;v-text-anchor:middle" o:gfxdata="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" fillcolor="white [3201]" strokecolor="black [3200]" strokeweight="1pt">
+                <v:textbox>
+                  <w:txbxContent>
+                    <w:p>
+                      <w:pPr>
+                        <w:jc w:val="center"/>
+                      </w:pPr>
+                      <w:proofErr w:type="spellStart"/>
+                      <w:r>
+                        <w:rPr>
+                          <w:rFonts w:hint="eastAsia"/>
+                        </w:rPr>
+                        <w:t>PointTime</w:t>
+                      </w:r>
+                      <w:proofErr w:type="spellEnd"/>
+                    </w:p>
+                  </w:txbxContent>
+                </v:textbox>
+              </v:rect>
+            </w:pict>
+          </mc:Fallback>
+        </mc:AlternateContent>
+      </w:r>
+      <w:r>
+        <w:rPr>
+          <w:b/>
+          <w:noProof/>
+        </w:rPr>
+        <mc:AlternateContent>
+          <mc:Choice Requires="wps">
+            <w:drawing>
+              <wp:anchor distT="0" distB="0" distL="114300" distR="114300" simplePos="0" relativeHeight="251663360" behindDoc="0" locked="0" layoutInCell="1" allowOverlap="1" wp14:anchorId="1A16D41E" wp14:editId="78D44090">
+                <wp:simplePos x="0" y="0"/>
+                <wp:positionH relativeFrom="column">
+                  <wp:posOffset>462280</wp:posOffset>
+                </wp:positionH>
+                <wp:positionV relativeFrom="paragraph">
+                  <wp:posOffset>3244850</wp:posOffset>
+                </wp:positionV>
+                <wp:extent cx="1057275" cy="342900"/>
+                <wp:effectExtent l="0" t="0" r="28575" b="19050"/>
+                <wp:wrapNone/>
+                <wp:docPr id="3" name="正方形/長方形 3"/>
+                <wp:cNvGraphicFramePr/>
+                <a:graphic xmlns:a="http://schemas.openxmlformats.org/drawingml/2006/main">
+                  <a:graphicData uri="http://schemas.microsoft.com/office/word/2010/wordprocessingShape">
+                    <wps:wsp>
+                      <wps:cNvSpPr/>
+                      <wps:spPr>
+                        <a:xfrm>
+                          <a:off x="0" y="0"/>
+                          <a:ext cx="1057275" cy="342900"/>
+                        </a:xfrm>
+                        <a:prstGeom prst="rect">
+                          <a:avLst/>
+                        </a:prstGeom>
+                        <a:ln w="12700"/>
+                      </wps:spPr>
+                      <wps:style>
+                        <a:lnRef idx="2">
+                          <a:schemeClr val="dk1"/>
+                        </a:lnRef>
+                        <a:fillRef idx="1">
+                          <a:schemeClr val="lt1"/>
+                        </a:fillRef>
+                        <a:effectRef idx="0">
+                          <a:schemeClr val="dk1"/>
+                        </a:effectRef>
+                        <a:fontRef idx="minor">
+                          <a:schemeClr val="dk1"/>
+                        </a:fontRef>
+                      </wps:style>
+                      <wps:txbx>
+                        <w:txbxContent>
+                          <w:p>
+                            <w:pPr>
+                              <w:jc w:val="center"/>
+                            </w:pPr>
+                            <w:proofErr w:type="spellStart"/>
+                            <w:r>
+                              <w:rPr>
+                                <w:rFonts w:hint="eastAsia"/>
+                              </w:rPr>
+                              <w:t>CheckPoint</w:t>
+                            </w:r>
+                            <w:proofErr w:type="spellEnd"/>
+                          </w:p>
+                        </w:txbxContent>
+                      </wps:txbx>
+                      <wps:bodyPr rot="0" spcFirstLastPara="0" vertOverflow="overflow" horzOverflow="overflow" vert="horz" wrap="square" lIns="91440" tIns="45720" rIns="91440" bIns="45720" numCol="1" spcCol="0" rtlCol="0" fromWordArt="0" anchor="ctr" anchorCtr="0" forceAA="0" compatLnSpc="1">
+                        <a:prstTxWarp prst="textNoShape">
+                          <a:avLst/>
+                        </a:prstTxWarp>
+                        <a:noAutofit/>
+                      </wps:bodyPr>
+                    </wps:wsp>
+                  </a:graphicData>
+                </a:graphic>
+                <wp14:sizeRelH relativeFrom="margin">
+                  <wp14:pctWidth>0</wp14:pctWidth>
+                </wp14:sizeRelH>
+                <wp14:sizeRelV relativeFrom="margin">
+                  <wp14:pctHeight>0</wp14:pctHeight>
+                </wp14:sizeRelV>
+              </wp:anchor>
+            </w:drawing>
+          </mc:Choice>
+          <mc:Fallback>
+            <w:pict>
+              <v:rect id="正方形/長方形 3" o:spid="_x0000_s1027" style="position:absolute;left:0;text-align:left;margin-left:36.4pt;margin-top:255.5pt;width:83.25pt;height:27pt;z-index:251663360;visibility:visible;mso-wrap-style:square;mso-width-percent:0;mso-height-percent:0;mso-wrap-distance-left:9pt;mso-wrap-distance-top:0;mso-wrap-distance-right:9pt;mso-wrap-distance-bottom:0;mso-position-horizontal:absolute;mso-position-horizontal-relative:text;mso-position-vertical:absolute;mso-position-vertical-relative:text;mso-width-percent:0;mso-height-percent:0;mso-width-relative:margin;mso-height-relative:margin;v-text-anchor:middle" o:gfxdata="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" fillcolor="white [3201]" strokecolor="black [3200]" strokeweight="1pt">
+                <v:textbox>
+                  <w:txbxContent>
+                    <w:p>
+                      <w:pPr>
+                        <w:jc w:val="center"/>
+                      </w:pPr>
+                      <w:proofErr w:type="spellStart"/>
+                      <w:r>
+                        <w:rPr>
+                          <w:rFonts w:hint="eastAsia"/>
+                        </w:rPr>
+                        <w:t>CheckPoint</w:t>
+                      </w:r>
+                      <w:proofErr w:type="spellEnd"/>
+                    </w:p>
+                  </w:txbxContent>
+                </v:textbox>
+              </v:rect>
+            </w:pict>
+          </mc:Fallback>
+        </mc:AlternateContent>
+      </w:r>
+      <w:r>
+        <w:rPr>
+          <w:b/>
+          <w:noProof/>
+        </w:rPr>
+        <mc:AlternateContent>
+          <mc:Choice Requires="wps">
+            <w:drawing>
+              <wp:anchor distT="0" distB="0" distL="114300" distR="114300" simplePos="0" relativeHeight="251672576" behindDoc="0" locked="0" layoutInCell="1" allowOverlap="1" wp14:anchorId="766C8C84" wp14:editId="3D578B6E">
+                <wp:simplePos x="0" y="0"/>
+                <wp:positionH relativeFrom="column">
+                  <wp:posOffset>958215</wp:posOffset>
+                </wp:positionH>
+                <wp:positionV relativeFrom="paragraph">
+                  <wp:posOffset>1311275</wp:posOffset>
+                </wp:positionV>
+                <wp:extent cx="0" cy="723900"/>
+                <wp:effectExtent l="95250" t="0" r="57150" b="57150"/>
+                <wp:wrapNone/>
+                <wp:docPr id="8" name="直線矢印コネクタ 8"/>
+                <wp:cNvGraphicFramePr/>
+                <a:graphic xmlns:a="http://schemas.openxmlformats.org/drawingml/2006/main">
+                  <a:graphicData uri="http://schemas.microsoft.com/office/word/2010/wordprocessingShape">
+                    <wps:wsp>
+                      <wps:cNvCnPr/>
+                      <wps:spPr>
+                        <a:xfrm>
+                          <a:off x="0" y="0"/>
+                          <a:ext cx="0" cy="723900"/>
+                        </a:xfrm>
+                        <a:prstGeom prst="straightConnector1">
+                          <a:avLst/>
+                        </a:prstGeom>
+                        <a:ln>
+                          <a:tailEnd type="arrow"/>
+                        </a:ln>
+                      </wps:spPr>
+                      <wps:style>
+                        <a:lnRef idx="1">
+                          <a:schemeClr val="dk1"/>
+                        </a:lnRef>
+                        <a:fillRef idx="0">
+                          <a:schemeClr val="dk1"/>
+                        </a:fillRef>
+                        <a:effectRef idx="0">
+                          <a:schemeClr val="dk1"/>
+                        </a:effectRef>
+                        <a:fontRef idx="minor">
+                          <a:schemeClr val="tx1"/>
+                        </a:fontRef>
+                      </wps:style>
+                      <wps:bodyPr/>
+                    </wps:wsp>
+                  </a:graphicData>
+                </a:graphic>
+                <wp14:sizeRelH relativeFrom="margin">
+                  <wp14:pctWidth>0</wp14:pctWidth>
+                </wp14:sizeRelH>
+                <wp14:sizeRelV relativeFrom="margin">
+                  <wp14:pctHeight>0</wp14:pctHeight>
+                </wp14:sizeRelV>
+              </wp:anchor>
+            </w:drawing>
+          </mc:Choice>
+          <mc:Fallback>
+            <w:pict>
+              <v:shape id="直線矢印コネクタ 8" o:spid="_x0000_s1026" type="#_x0000_t32" style="position:absolute;left:0;text-align:left;margin-left:75.45pt;margin-top:103.25pt;width:0;height:57pt;z-index:251672576;visibility:visible;mso-wrap-style:square;mso-width-percent:0;mso-height-percent:0;mso-wrap-distance-left:9pt;mso-wrap-distance-top:0;mso-wrap-distance-right:9pt;mso-wrap-distance-bottom:0;mso-position-horizontal:absolute;mso-position-horizontal-relative:text;mso-position-vertical:absolute;mso-position-vertical-relative:text;mso-width-percent:0;mso-height-percent:0;mso-width-relative:margin;mso-height-relative:margin" o:gfxdata="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" strokecolor="black [3040]">
+                <v:stroke endarrow="open"/>
+              </v:shape>
+            </w:pict>
+          </mc:Fallback>
+        </mc:AlternateContent>
+      </w:r>
+      <w:r>
+        <w:rPr>
+          <w:b/>
+          <w:noProof/>
+        </w:rPr>
+        <mc:AlternateContent>
+          <mc:Choice Requires="wps">
+            <w:drawing>
+              <wp:anchor distT="0" distB="0" distL="114300" distR="114300" simplePos="0" relativeHeight="251667456" behindDoc="0" locked="0" layoutInCell="1" allowOverlap="1" wp14:anchorId="062D5138" wp14:editId="1391747D">
+                <wp:simplePos x="0" y="0"/>
+                <wp:positionH relativeFrom="column">
+                  <wp:posOffset>510540</wp:posOffset>
+                </wp:positionH>
+                <wp:positionV relativeFrom="paragraph">
+                  <wp:posOffset>2035175</wp:posOffset>
+                </wp:positionV>
+                <wp:extent cx="885825" cy="342900"/>
+                <wp:effectExtent l="0" t="0" r="28575" b="19050"/>
+                <wp:wrapNone/>
+                <wp:docPr id="5" name="正方形/長方形 5"/>
+                <wp:cNvGraphicFramePr/>
+                <a:graphic xmlns:a="http://schemas.openxmlformats.org/drawingml/2006/main">
+                  <a:graphicData uri="http://schemas.microsoft.com/office/word/2010/wordprocessingShape">
+                    <wps:wsp>
+                      <wps:cNvSpPr/>
+                      <wps:spPr>
+                        <a:xfrm>
+                          <a:off x="0" y="0"/>
+                          <a:ext cx="885825" cy="342900"/>
+                        </a:xfrm>
+                        <a:prstGeom prst="rect">
+                          <a:avLst/>
+                        </a:prstGeom>
+                        <a:ln w="12700"/>
+                      </wps:spPr>
+                      <wps:style>
+                        <a:lnRef idx="2">
+                          <a:schemeClr val="dk1"/>
+                        </a:lnRef>
+                        <a:fillRef idx="1">
+                          <a:schemeClr val="lt1"/>
+                        </a:fillRef>
+                        <a:effectRef idx="0">
+                          <a:schemeClr val="dk1"/>
+                        </a:effectRef>
+                        <a:fontRef idx="minor">
+                          <a:schemeClr val="dk1"/>
+                        </a:fontRef>
+                      </wps:style>
+                      <wps:txbx>
+                        <w:txbxContent>
+                          <w:p>
+                            <w:pPr>
+                              <w:jc w:val="center"/>
+                            </w:pPr>
+                            <w:r>
+                              <w:rPr>
+                                <w:rFonts w:hint="eastAsia"/>
+                              </w:rPr>
+                              <w:t>Route</w:t>
+                            </w:r>
+                          </w:p>
+                        </w:txbxContent>
+                      </wps:txbx>
+                      <wps:bodyPr rot="0" spcFirstLastPara="0" vertOverflow="overflow" horzOverflow="overflow" vert="horz" wrap="square" lIns="91440" tIns="45720" rIns="91440" bIns="45720" numCol="1" spcCol="0" rtlCol="0" fromWordArt="0" anchor="ctr" anchorCtr="0" forceAA="0" compatLnSpc="1">
+                        <a:prstTxWarp prst="textNoShape">
+                          <a:avLst/>
+                        </a:prstTxWarp>
+                        <a:noAutofit/>
+                      </wps:bodyPr>
+                    </wps:wsp>
+                  </a:graphicData>
+                </a:graphic>
+                <wp14:sizeRelV relativeFrom="margin">
+                  <wp14:pctHeight>0</wp14:pctHeight>
+                </wp14:sizeRelV>
+              </wp:anchor>
+            </w:drawing>
+          </mc:Choice>
+          <mc:Fallback>
+            <w:pict>
+              <v:rect id="正方形/長方形 5" o:spid="_x0000_s1028" style="position:absolute;left:0;text-align:left;margin-left:40.2pt;margin-top:160.25pt;width:69.75pt;height:27pt;z-index:251667456;visibility:visible;mso-wrap-style:square;mso-height-percent:0;mso-wrap-distance-left:9pt;mso-wrap-distance-top:0;mso-wrap-distance-right:9pt;mso-wrap-distance-bottom:0;mso-position-horizontal:absolute;mso-position-horizontal-relative:text;mso-position-vertical:absolute;mso-position-vertical-relative:text;mso-height-percent:0;mso-height-relative:margin;v-text-anchor:middle" o:gfxdata="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" fillcolor="white [3201]" strokecolor="black [3200]" strokeweight="1pt">
+                <v:textbox>
+                  <w:txbxContent>
+                    <w:p>
+                      <w:pPr>
+                        <w:jc w:val="center"/>
+                      </w:pPr>
+                      <w:r>
+                        <w:rPr>
+                          <w:rFonts w:hint="eastAsia"/>
+                        </w:rPr>
+                        <w:t>Route</w:t>
+                      </w:r>
+                    </w:p>
+                  </w:txbxContent>
+                </v:textbox>
+              </v:rect>
+            </w:pict>
+          </mc:Fallback>
+        </mc:AlternateContent>
+      </w:r>
+      <w:r>
+        <w:rPr>
+          <w:b/>
+          <w:noProof/>
+        </w:rPr>
+        <mc:AlternateContent>
+          <mc:Choice Requires="wps">
+            <w:drawing>
+              <wp:anchor distT="0" distB="0" distL="114300" distR="114300" simplePos="0" relativeHeight="251670528" behindDoc="0" locked="0" layoutInCell="1" allowOverlap="1" wp14:anchorId="4E2E9A27" wp14:editId="6CDCB397">
+                <wp:simplePos x="0" y="0"/>
+                <wp:positionH relativeFrom="column">
+                  <wp:posOffset>1396365</wp:posOffset>
+                </wp:positionH>
+                <wp:positionV relativeFrom="paragraph">
+                  <wp:posOffset>1158875</wp:posOffset>
+                </wp:positionV>
+                <wp:extent cx="1123950" cy="1"/>
+                <wp:effectExtent l="38100" t="76200" r="0" b="114300"/>
+                <wp:wrapNone/>
+                <wp:docPr id="7" name="直線矢印コネクタ 7"/>
+                <wp:cNvGraphicFramePr/>
+                <a:graphic xmlns:a="http://schemas.openxmlformats.org/drawingml/2006/main">
+                  <a:graphicData uri="http://schemas.microsoft.com/office/word/2010/wordprocessingShape">
+                    <wps:wsp>
+                      <wps:cNvCnPr/>
+                      <wps:spPr>
+                        <a:xfrm flipH="1" flipV="1">
+                          <a:off x="0" y="0"/>
+                          <a:ext cx="1123950" cy="1"/>
+                        </a:xfrm>
+                        <a:prstGeom prst="straightConnector1">
+                          <a:avLst/>
+                        </a:prstGeom>
+                        <a:ln>
+                          <a:tailEnd type="arrow"/>
+                        </a:ln>
+                      </wps:spPr>
+                      <wps:style>
+                        <a:lnRef idx="1">
+                          <a:schemeClr val="dk1"/>
+                        </a:lnRef>
+                        <a:fillRef idx="0">
+                          <a:schemeClr val="dk1"/>
+                        </a:fillRef>
+                        <a:effectRef idx="0">
+                          <a:schemeClr val="dk1"/>
+                        </a:effectRef>
+                        <a:fontRef idx="minor">
+                          <a:schemeClr val="tx1"/>
+                        </a:fontRef>
+                      </wps:style>
+                      <wps:bodyPr/>
+                    </wps:wsp>
+                  </a:graphicData>
+                </a:graphic>
+                <wp14:sizeRelV relativeFrom="margin">
+                  <wp14:pctHeight>0</wp14:pctHeight>
+                </wp14:sizeRelV>
+              </wp:anchor>
+            </w:drawing>
+          </mc:Choice>
+          <mc:Fallback>
+            <w:pict>
+              <v:shape id="直線矢印コネクタ 7" o:spid="_x0000_s1026" type="#_x0000_t32" style="position:absolute;left:0;text-align:left;margin-left:109.95pt;margin-top:91.25pt;width:88.5pt;height:0;flip:x y;z-index:251670528;visibility:visible;mso-wrap-style:square;mso-height-percent:0;mso-wrap-distance-left:9pt;mso-wrap-distance-top:0;mso-wrap-distance-right:9pt;mso-wrap-distance-bottom:0;mso-position-horizontal:absolute;mso-position-horizontal-relative:text;mso-position-vertical:absolute;mso-position-vertical-relative:text;mso-height-percent:0;mso-height-relative:margin" o:gfxdata="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" strokecolor="black [3040]">
+                <v:stroke endarrow="open"/>
+              </v:shape>
+            </w:pict>
+          </mc:Fallback>
+        </mc:AlternateContent>
+      </w:r>
+      <w:r>
+        <w:rPr>
+          <w:b/>
+          <w:noProof/>
+        </w:rPr>
+        <mc:AlternateContent>
+          <mc:Choice Requires="wps">
+            <w:drawing>
+              <wp:anchor distT="0" distB="0" distL="114300" distR="114300" simplePos="0" relativeHeight="251665408" behindDoc="0" locked="0" layoutInCell="1" allowOverlap="1" wp14:anchorId="69E2977F" wp14:editId="34DAD5B4">
+                <wp:simplePos x="0" y="0"/>
+                <wp:positionH relativeFrom="column">
+                  <wp:posOffset>510540</wp:posOffset>
+                </wp:positionH>
+                <wp:positionV relativeFrom="paragraph">
+                  <wp:posOffset>968375</wp:posOffset>
+                </wp:positionV>
+                <wp:extent cx="885825" cy="342900"/>
+                <wp:effectExtent l="0" t="0" r="28575" b="19050"/>
+                <wp:wrapNone/>
+                <wp:docPr id="4" name="正方形/長方形 4"/>
+                <wp:cNvGraphicFramePr/>
+                <a:graphic xmlns:a="http://schemas.openxmlformats.org/drawingml/2006/main">
+                  <a:graphicData uri="http://schemas.microsoft.com/office/word/2010/wordprocessingShape">
+                    <wps:wsp>
+                      <wps:cNvSpPr/>
+                      <wps:spPr>
+                        <a:xfrm>
+                          <a:off x="0" y="0"/>
+                          <a:ext cx="885825" cy="342900"/>
+                        </a:xfrm>
+                        <a:prstGeom prst="rect">
+                          <a:avLst/>
+                        </a:prstGeom>
+                        <a:ln w="12700"/>
+                      </wps:spPr>
+                      <wps:style>
+                        <a:lnRef idx="2">
+                          <a:schemeClr val="dk1"/>
+                        </a:lnRef>
+                        <a:fillRef idx="1">
+                          <a:schemeClr val="lt1"/>
+                        </a:fillRef>
+                        <a:effectRef idx="0">
+                          <a:schemeClr val="dk1"/>
+                        </a:effectRef>
+                        <a:fontRef idx="minor">
+                          <a:schemeClr val="dk1"/>
+                        </a:fontRef>
+                      </wps:style>
+                      <wps:txbx>
+                        <w:txbxContent>
+                          <w:p>
+                            <w:pPr>
+                              <w:jc w:val="center"/>
+                            </w:pPr>
+                            <w:r>
+                              <w:rPr>
+                                <w:rFonts w:hint="eastAsia"/>
+                              </w:rPr>
+                              <w:t>Bus</w:t>
+                            </w:r>
+                          </w:p>
+                        </w:txbxContent>
+                      </wps:txbx>
+                      <wps:bodyPr rot="0" spcFirstLastPara="0" vertOverflow="overflow" horzOverflow="overflow" vert="horz" wrap="square" lIns="91440" tIns="45720" rIns="91440" bIns="45720" numCol="1" spcCol="0" rtlCol="0" fromWordArt="0" anchor="ctr" anchorCtr="0" forceAA="0" compatLnSpc="1">
+                        <a:prstTxWarp prst="textNoShape">
+                          <a:avLst/>
+                        </a:prstTxWarp>
+                        <a:noAutofit/>
+                      </wps:bodyPr>
+                    </wps:wsp>
+                  </a:graphicData>
+                </a:graphic>
+                <wp14:sizeRelV relativeFrom="margin">
+                  <wp14:pctHeight>0</wp14:pctHeight>
+                </wp14:sizeRelV>
+              </wp:anchor>
+            </w:drawing>
+          </mc:Choice>
+          <mc:Fallback>
+            <w:pict>
+              <v:rect id="正方形/長方形 4" o:spid="_x0000_s1029" style="position:absolute;left:0;text-align:left;margin-left:40.2pt;margin-top:76.25pt;width:69.75pt;height:27pt;z-index:251665408;visibility:visible;mso-wrap-style:square;mso-height-percent:0;mso-wrap-distance-left:9pt;mso-wrap-distance-top:0;mso-wrap-distance-right:9pt;mso-wrap-distance-bottom:0;mso-position-horizontal:absolute;mso-position-horizontal-relative:text;mso-position-vertical:absolute;mso-position-vertical-relative:text;mso-height-percent:0;mso-height-relative:margin;v-text-anchor:middle" o:gfxdata="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" fillcolor="white [3201]" strokecolor="black [3200]" strokeweight="1pt">
+                <v:textbox>
+                  <w:txbxContent>
+                    <w:p>
+                      <w:pPr>
+                        <w:jc w:val="center"/>
+                      </w:pPr>
+                      <w:r>
+                        <w:rPr>
+                          <w:rFonts w:hint="eastAsia"/>
+                        </w:rPr>
+                        <w:t>Bus</w:t>
+                      </w:r>
+                    </w:p>
+                  </w:txbxContent>
+                </v:textbox>
+              </v:rect>
+            </w:pict>
+          </mc:Fallback>
+        </mc:AlternateContent>
+      </w:r>
+      <w:r>
+        <w:rPr>
+          <w:b/>
+          <w:noProof/>
+        </w:rPr>
+        <mc:AlternateContent>
+          <mc:Choice Requires="wps">
+            <w:drawing>
+              <wp:anchor distT="0" distB="0" distL="114300" distR="114300" simplePos="0" relativeHeight="251661312" behindDoc="0" locked="0" layoutInCell="1" allowOverlap="1" wp14:anchorId="4A4529D0" wp14:editId="5A61FF15">
+                <wp:simplePos x="0" y="0"/>
+                <wp:positionH relativeFrom="column">
+                  <wp:posOffset>2520315</wp:posOffset>
+                </wp:positionH>
+                <wp:positionV relativeFrom="paragraph">
+                  <wp:posOffset>987425</wp:posOffset>
+                </wp:positionV>
+                <wp:extent cx="1009650" cy="342900"/>
+                <wp:effectExtent l="0" t="0" r="19050" b="19050"/>
+                <wp:wrapNone/>
+                <wp:docPr id="2" name="正方形/長方形 2"/>
+                <wp:cNvGraphicFramePr/>
+                <a:graphic xmlns:a="http://schemas.openxmlformats.org/drawingml/2006/main">
+                  <a:graphicData uri="http://schemas.microsoft.com/office/word/2010/wordprocessingShape">
+                    <wps:wsp>
+                      <wps:cNvSpPr/>
+                      <wps:spPr>
+                        <a:xfrm>
+                          <a:off x="0" y="0"/>
+                          <a:ext cx="1009650" cy="342900"/>
+                        </a:xfrm>
+                        <a:prstGeom prst="rect">
+                          <a:avLst/>
+                        </a:prstGeom>
+                        <a:ln w="12700"/>
+                      </wps:spPr>
+                      <wps:style>
+                        <a:lnRef idx="2">
+                          <a:schemeClr val="dk1"/>
+                        </a:lnRef>
+                        <a:fillRef idx="1">
+                          <a:schemeClr val="lt1"/>
+                        </a:fillRef>
+                        <a:effectRef idx="0">
+                          <a:schemeClr val="dk1"/>
+                        </a:effectRef>
+                        <a:fontRef idx="minor">
+                          <a:schemeClr val="dk1"/>
+                        </a:fontRef>
+                      </wps:style>
+                      <wps:txbx>
+                        <w:txbxContent>
+                          <w:p>
+                            <w:pPr>
+                              <w:jc w:val="center"/>
+                            </w:pPr>
+                            <w:proofErr w:type="spellStart"/>
+                            <w:r>
+                              <w:rPr>
+                                <w:rFonts w:hint="eastAsia"/>
+                              </w:rPr>
+                              <w:t>GPSpositon</w:t>
+                            </w:r>
+                            <w:proofErr w:type="spellEnd"/>
+                          </w:p>
+                        </w:txbxContent>
+                      </wps:txbx>
+                      <wps:bodyPr rot="0" spcFirstLastPara="0" vertOverflow="overflow" horzOverflow="overflow" vert="horz" wrap="square" lIns="91440" tIns="45720" rIns="91440" bIns="45720" numCol="1" spcCol="0" rtlCol="0" fromWordArt="0" anchor="ctr" anchorCtr="0" forceAA="0" compatLnSpc="1">
+                        <a:prstTxWarp prst="textNoShape">
+                          <a:avLst/>
+                        </a:prstTxWarp>
+                        <a:noAutofit/>
+                      </wps:bodyPr>
+                    </wps:wsp>
+                  </a:graphicData>
+                </a:graphic>
+                <wp14:sizeRelH relativeFrom="margin">
+                  <wp14:pctWidth>0</wp14:pctWidth>
+                </wp14:sizeRelH>
+                <wp14:sizeRelV relativeFrom="margin">
+                  <wp14:pctHeight>0</wp14:pctHeight>
+                </wp14:sizeRelV>
+              </wp:anchor>
+            </w:drawing>
+          </mc:Choice>
+          <mc:Fallback>
+            <w:pict>
+              <v:rect id="正方形/長方形 2" o:spid="_x0000_s1030" style="position:absolute;left:0;text-align:left;margin-left:198.45pt;margin-top:77.75pt;width:79.5pt;height:27pt;z-index:251661312;visibility:visible;mso-wrap-style:square;mso-width-percent:0;mso-height-percent:0;mso-wrap-distance-left:9pt;mso-wrap-distance-top:0;mso-wrap-distance-right:9pt;mso-wrap-distance-bottom:0;mso-position-horizontal:absolute;mso-position-horizontal-relative:text;mso-position-vertical:absolute;mso-position-vertical-relative:text;mso-width-percent:0;mso-height-percent:0;mso-width-relative:margin;mso-height-relative:margin;v-text-anchor:middle" o:gfxdata="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" fillcolor="white [3201]" strokecolor="black [3200]" strokeweight="1pt">
+                <v:textbox>
+                  <w:txbxContent>
+                    <w:p>
+                      <w:pPr>
+                        <w:jc w:val="center"/>
+                      </w:pPr>
+                      <w:proofErr w:type="spellStart"/>
+                      <w:r>
+                        <w:rPr>
+                          <w:rFonts w:hint="eastAsia"/>
+                        </w:rPr>
+                        <w:t>GPSpositon</w:t>
+                      </w:r>
+                      <w:proofErr w:type="spellEnd"/>
+                    </w:p>
+                  </w:txbxContent>
+                </v:textbox>
+              </v:rect>
+            </w:pict>
+          </mc:Fallback>
+        </mc:AlternateContent>
+      </w:r>
+      <w:r>
+        <w:rPr>
+          <w:b/>
+          <w:noProof/>
+        </w:rPr>
+        <mc:AlternateContent>
+          <mc:Choice Requires="wps">
+            <w:drawing>
+              <wp:anchor distT="0" distB="0" distL="114300" distR="114300" simplePos="0" relativeHeight="251659264" behindDoc="0" locked="0" layoutInCell="1" allowOverlap="1" wp14:anchorId="7C839F64" wp14:editId="6086CC91">
+                <wp:simplePos x="0" y="0"/>
+                <wp:positionH relativeFrom="column">
+                  <wp:posOffset>2596515</wp:posOffset>
+                </wp:positionH>
+                <wp:positionV relativeFrom="paragraph">
+                  <wp:posOffset>158750</wp:posOffset>
+                </wp:positionV>
+                <wp:extent cx="885825" cy="342900"/>
+                <wp:effectExtent l="0" t="0" r="28575" b="19050"/>
+                <wp:wrapNone/>
+                <wp:docPr id="1" name="正方形/長方形 1"/>
+                <wp:cNvGraphicFramePr/>
+                <a:graphic xmlns:a="http://schemas.openxmlformats.org/drawingml/2006/main">
+                  <a:graphicData uri="http://schemas.microsoft.com/office/word/2010/wordprocessingShape">
+                    <wps:wsp>
+                      <wps:cNvSpPr/>
+                      <wps:spPr>
+                        <a:xfrm>
+                          <a:off x="0" y="0"/>
+                          <a:ext cx="885825" cy="342900"/>
+                        </a:xfrm>
+                        <a:prstGeom prst="rect">
+                          <a:avLst/>
+                        </a:prstGeom>
+                        <a:ln w="12700"/>
+                      </wps:spPr>
+                      <wps:style>
+                        <a:lnRef idx="2">
+                          <a:schemeClr val="dk1"/>
+                        </a:lnRef>
+                        <a:fillRef idx="1">
+                          <a:schemeClr val="lt1"/>
+                        </a:fillRef>
+                        <a:effectRef idx="0">
+                          <a:schemeClr val="dk1"/>
+                        </a:effectRef>
+                        <a:fontRef idx="minor">
+                          <a:schemeClr val="dk1"/>
+                        </a:fontRef>
+                      </wps:style>
+                      <wps:txbx>
+                        <w:txbxContent>
+                          <w:p>
+                            <w:pPr>
+                              <w:jc w:val="center"/>
+                            </w:pPr>
+                            <w:r>
+                              <w:rPr>
+                                <w:rFonts w:hint="eastAsia"/>
+                              </w:rPr>
+                              <w:t>User</w:t>
+                            </w:r>
+                          </w:p>
+                        </w:txbxContent>
+                      </wps:txbx>
+                      <wps:bodyPr rot="0" spcFirstLastPara="0" vertOverflow="overflow" horzOverflow="overflow" vert="horz" wrap="square" lIns="91440" tIns="45720" rIns="91440" bIns="45720" numCol="1" spcCol="0" rtlCol="0" fromWordArt="0" anchor="ctr" anchorCtr="0" forceAA="0" compatLnSpc="1">
+                        <a:prstTxWarp prst="textNoShape">
+                          <a:avLst/>
+                        </a:prstTxWarp>
+                        <a:noAutofit/>
+                      </wps:bodyPr>
+                    </wps:wsp>
+                  </a:graphicData>
+                </a:graphic>
+                <wp14:sizeRelV relativeFrom="margin">
+                  <wp14:pctHeight>0</wp14:pctHeight>
+                </wp14:sizeRelV>
+              </wp:anchor>
+            </w:drawing>
+          </mc:Choice>
+          <mc:Fallback>
+            <w:pict>
+              <v:rect id="正方形/長方形 1" o:spid="_x0000_s1031" style="position:absolute;left:0;text-align:left;margin-left:204.45pt;margin-top:12.5pt;width:69.75pt;height:27pt;z-index:251659264;visibility:visible;mso-wrap-style:square;mso-height-percent:0;mso-wrap-distance-left:9pt;mso-wrap-distance-top:0;mso-wrap-distance-right:9pt;mso-wrap-distance-bottom:0;mso-position-horizontal:absolute;mso-position-horizontal-relative:text;mso-position-vertical:absolute;mso-position-vertical-relative:text;mso-height-percent:0;mso-height-relative:margin;v-text-anchor:middle" o:gfxdata="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" fillcolor="white [3201]" strokecolor="black [3200]" strokeweight="1pt">
+                <v:textbox>
+                  <w:txbxContent>
+                    <w:p>
+                      <w:pPr>
+                        <w:jc w:val="center"/>
+                      </w:pPr>
+                      <w:r>
+                        <w:rPr>
+                          <w:rFonts w:hint="eastAsia"/>
+                        </w:rPr>
+                        <w:t>User</w:t>
+                      </w:r>
+                    </w:p>
+                  </w:txbxContent>
+                </v:textbox>
+              </v:rect>
+            </w:pict>
+          </mc:Fallback>
+        </mc:AlternateContent>
+      </w:r>
+    </w:p>
     <w:sectPr>
       <w:pgSz w:w="11906" w:h="16838"/>
       <w:pgMar w:top="1985" w:right="1701" w:bottom="1701" w:left="1701" w:header="851" w:footer="992" w:gutter="0"/>
@@ -3411,4 +4625,16 @@
   <a:objectDefaults/>
   <a:extraClrSchemeLst/>
 </a:theme>
+</file>
+
+<file path=customXml/item1.xml><?xml version="1.0" encoding="utf-8"?>
+<b:Sources xmlns:b="http://schemas.openxmlformats.org/officeDocument/2006/bibliography" xmlns="http://schemas.openxmlformats.org/officeDocument/2006/bibliography" SelectedStyle="\APA.XSL" StyleName="APA"/>
+</file>
+
+<file path=customXml/itemProps1.xml><?xml version="1.0" encoding="utf-8"?>
+<ds:datastoreItem xmlns:ds="http://schemas.openxmlformats.org/officeDocument/2006/customXml" ds:itemID="{A7E8D279-2ADB-49A3-9FAB-8379267B2FDD}">
+  <ds:schemaRefs>
+    <ds:schemaRef ds:uri="http://schemas.openxmlformats.org/officeDocument/2006/bibliography"/>
+  </ds:schemaRefs>
+</ds:datastoreItem>
 </file>